--- a/test/templates/temp_wchart.docx
+++ b/test/templates/temp_wchart.docx
@@ -9,10 +9,10 @@
           <w:noProof/>
         </w:rPr>
         <w:drawing>
-          <wp:inline distT="0" distB="0" distL="0" distR="0" wp14:anchorId="2D7654C2" wp14:editId="2F9E5E2F">
+          <wp:inline distT="0" distB="0" distL="0" distR="0" wp14:anchorId="68B98552" wp14:editId="62504B7B">
             <wp:extent cx="5270500" cy="3074670"/>
             <wp:effectExtent l="0" t="0" r="12700" b="24130"/>
-            <wp:docPr id="1" name="Chart 1" title="TITLE"/>
+            <wp:docPr id="2" name="Chart 2" title="TITLE"/>
             <wp:cNvGraphicFramePr/>
             <a:graphic xmlns:a="http://schemas.openxmlformats.org/drawingml/2006/main">
               <a:graphicData uri="http://schemas.openxmlformats.org/drawingml/2006/chart">
@@ -22,8 +22,8 @@
           </wp:inline>
         </w:drawing>
       </w:r>
-      <w:bookmarkEnd w:id="0"/>
     </w:p>
+    <w:bookmarkEnd w:id="0"/>
     <w:sectPr>
       <w:pgSz w:w="11900" w:h="16840"/>
       <w:pgMar w:top="1440" w:right="1800" w:bottom="1440" w:left="1800" w:header="708" w:footer="708" w:gutter="0"/>
@@ -490,7 +490,7 @@
               <c:strCache>
                 <c:ptCount val="1"/>
                 <c:pt idx="0">
-                  <c:v>  </c:v>
+                  <c:v>Series 1</c:v>
                 </c:pt>
               </c:strCache>
             </c:strRef>
@@ -505,9 +505,9 @@
           <c:invertIfNegative val="0"/>
           <c:cat>
             <c:strRef>
-              <c:f>Sheet1!$A$2:$A$7</c:f>
+              <c:f>Sheet1!$A$2:$A$9</c:f>
               <c:strCache>
-                <c:ptCount val="6"/>
+                <c:ptCount val="8"/>
                 <c:pt idx="0">
                   <c:v>Category 1</c:v>
                 </c:pt>
@@ -521,37 +521,49 @@
                   <c:v>Category 4</c:v>
                 </c:pt>
                 <c:pt idx="4">
-                  <c:v>Category 5</c:v>
+                  <c:v>Category 4</c:v>
                 </c:pt>
                 <c:pt idx="5">
-                  <c:v>Category 6</c:v>
+                  <c:v>Category 4</c:v>
+                </c:pt>
+                <c:pt idx="6">
+                  <c:v>Category 4</c:v>
+                </c:pt>
+                <c:pt idx="7">
+                  <c:v>Category 4</c:v>
                 </c:pt>
               </c:strCache>
             </c:strRef>
           </c:cat>
           <c:val>
             <c:numRef>
-              <c:f>Sheet1!$B$2:$B$7</c:f>
+              <c:f>Sheet1!$B$2:$B$9</c:f>
               <c:numCache>
                 <c:formatCode>General</c:formatCode>
-                <c:ptCount val="6"/>
-                <c:pt idx="0">
-                  <c:v>0.0</c:v>
+                <c:ptCount val="8"/>
+                <c:pt idx="0">
+                  <c:v>4.3</c:v>
                 </c:pt>
                 <c:pt idx="1">
-                  <c:v>4.3</c:v>
+                  <c:v>2.5</c:v>
                 </c:pt>
                 <c:pt idx="2">
-                  <c:v>6.899999999999999</c:v>
+                  <c:v>3.5</c:v>
                 </c:pt>
                 <c:pt idx="3">
-                  <c:v>4.1</c:v>
+                  <c:v>4.5</c:v>
                 </c:pt>
                 <c:pt idx="4">
-                  <c:v>4.1</c:v>
+                  <c:v>4.5</c:v>
                 </c:pt>
                 <c:pt idx="5">
-                  <c:v>0.0</c:v>
+                  <c:v>4.5</c:v>
+                </c:pt>
+                <c:pt idx="6">
+                  <c:v>4.5</c:v>
+                </c:pt>
+                <c:pt idx="7">
+                  <c:v>4.5</c:v>
                 </c:pt>
               </c:numCache>
             </c:numRef>
@@ -566,25 +578,22 @@
               <c:strCache>
                 <c:ptCount val="1"/>
                 <c:pt idx="0">
-                  <c:v>Base</c:v>
+                  <c:v>Series 2</c:v>
                 </c:pt>
               </c:strCache>
             </c:strRef>
           </c:tx>
           <c:spPr>
             <a:solidFill>
-              <a:schemeClr val="tx2">
-                <a:lumMod val="60000"/>
-                <a:lumOff val="40000"/>
-              </a:schemeClr>
+              <a:schemeClr val="accent1"/>
             </a:solidFill>
           </c:spPr>
           <c:invertIfNegative val="0"/>
           <c:cat>
             <c:strRef>
-              <c:f>Sheet1!$A$2:$A$7</c:f>
+              <c:f>Sheet1!$A$2:$A$9</c:f>
               <c:strCache>
-                <c:ptCount val="6"/>
+                <c:ptCount val="8"/>
                 <c:pt idx="0">
                   <c:v>Category 1</c:v>
                 </c:pt>
@@ -598,37 +607,49 @@
                   <c:v>Category 4</c:v>
                 </c:pt>
                 <c:pt idx="4">
-                  <c:v>Category 5</c:v>
+                  <c:v>Category 4</c:v>
                 </c:pt>
                 <c:pt idx="5">
-                  <c:v>Category 6</c:v>
+                  <c:v>Category 4</c:v>
+                </c:pt>
+                <c:pt idx="6">
+                  <c:v>Category 4</c:v>
+                </c:pt>
+                <c:pt idx="7">
+                  <c:v>Category 4</c:v>
                 </c:pt>
               </c:strCache>
             </c:strRef>
           </c:cat>
           <c:val>
             <c:numRef>
-              <c:f>Sheet1!$C$2:$C$7</c:f>
+              <c:f>Sheet1!$C$2:$C$9</c:f>
               <c:numCache>
                 <c:formatCode>General</c:formatCode>
-                <c:ptCount val="6"/>
-                <c:pt idx="0">
-                  <c:v>4.3</c:v>
+                <c:ptCount val="8"/>
+                <c:pt idx="0">
+                  <c:v>2.4</c:v>
                 </c:pt>
                 <c:pt idx="1">
-                  <c:v>0.0</c:v>
+                  <c:v>4.4</c:v>
                 </c:pt>
                 <c:pt idx="2">
-                  <c:v>0.0</c:v>
+                  <c:v>1.8</c:v>
                 </c:pt>
                 <c:pt idx="3">
-                  <c:v>0.0</c:v>
+                  <c:v>2.8</c:v>
                 </c:pt>
                 <c:pt idx="4">
-                  <c:v>0.0</c:v>
+                  <c:v>2.8</c:v>
                 </c:pt>
                 <c:pt idx="5">
-                  <c:v>7.3</c:v>
+                  <c:v>2.8</c:v>
+                </c:pt>
+                <c:pt idx="6">
+                  <c:v>2.8</c:v>
+                </c:pt>
+                <c:pt idx="7">
+                  <c:v>2.8</c:v>
                 </c:pt>
               </c:numCache>
             </c:numRef>
@@ -643,17 +664,22 @@
               <c:strCache>
                 <c:ptCount val="1"/>
                 <c:pt idx="0">
-                  <c:v>Plus</c:v>
+                  <c:v>Series 3</c:v>
                 </c:pt>
               </c:strCache>
             </c:strRef>
           </c:tx>
+          <c:spPr>
+            <a:solidFill>
+              <a:schemeClr val="accent3"/>
+            </a:solidFill>
+          </c:spPr>
           <c:invertIfNegative val="0"/>
           <c:cat>
             <c:strRef>
-              <c:f>Sheet1!$A$2:$A$7</c:f>
+              <c:f>Sheet1!$A$2:$A$9</c:f>
               <c:strCache>
-                <c:ptCount val="6"/>
+                <c:ptCount val="8"/>
                 <c:pt idx="0">
                   <c:v>Category 1</c:v>
                 </c:pt>
@@ -667,37 +693,49 @@
                   <c:v>Category 4</c:v>
                 </c:pt>
                 <c:pt idx="4">
-                  <c:v>Category 5</c:v>
+                  <c:v>Category 4</c:v>
                 </c:pt>
                 <c:pt idx="5">
-                  <c:v>Category 6</c:v>
+                  <c:v>Category 4</c:v>
+                </c:pt>
+                <c:pt idx="6">
+                  <c:v>Category 4</c:v>
+                </c:pt>
+                <c:pt idx="7">
+                  <c:v>Category 4</c:v>
                 </c:pt>
               </c:strCache>
             </c:strRef>
           </c:cat>
           <c:val>
             <c:numRef>
-              <c:f>Sheet1!$D$2:$D$7</c:f>
+              <c:f>Sheet1!$D$2:$D$9</c:f>
               <c:numCache>
                 <c:formatCode>General</c:formatCode>
-                <c:ptCount val="6"/>
-                <c:pt idx="0">
-                  <c:v>0.0</c:v>
+                <c:ptCount val="8"/>
+                <c:pt idx="0">
+                  <c:v>2.0</c:v>
                 </c:pt>
                 <c:pt idx="1">
-                  <c:v>4.4</c:v>
+                  <c:v>2.0</c:v>
                 </c:pt>
                 <c:pt idx="2">
-                  <c:v>0.0</c:v>
+                  <c:v>3.0</c:v>
                 </c:pt>
                 <c:pt idx="3">
-                  <c:v>0.0</c:v>
+                  <c:v>5.0</c:v>
                 </c:pt>
                 <c:pt idx="4">
-                  <c:v>3.2</c:v>
+                  <c:v>5.0</c:v>
                 </c:pt>
                 <c:pt idx="5">
-                  <c:v>0.0</c:v>
+                  <c:v>5.0</c:v>
+                </c:pt>
+                <c:pt idx="6">
+                  <c:v>5.0</c:v>
+                </c:pt>
+                <c:pt idx="7">
+                  <c:v>5.0</c:v>
                 </c:pt>
               </c:numCache>
             </c:numRef>
@@ -712,25 +750,22 @@
               <c:strCache>
                 <c:ptCount val="1"/>
                 <c:pt idx="0">
-                  <c:v>Minus</c:v>
+                  <c:v>Series 32</c:v>
                 </c:pt>
               </c:strCache>
             </c:strRef>
           </c:tx>
           <c:spPr>
             <a:solidFill>
-              <a:schemeClr val="accent2">
-                <a:lumMod val="60000"/>
-                <a:lumOff val="40000"/>
-              </a:schemeClr>
+              <a:schemeClr val="accent3"/>
             </a:solidFill>
           </c:spPr>
           <c:invertIfNegative val="0"/>
           <c:cat>
             <c:strRef>
-              <c:f>Sheet1!$A$2:$A$7</c:f>
+              <c:f>Sheet1!$A$2:$A$9</c:f>
               <c:strCache>
-                <c:ptCount val="6"/>
+                <c:ptCount val="8"/>
                 <c:pt idx="0">
                   <c:v>Category 1</c:v>
                 </c:pt>
@@ -744,37 +779,221 @@
                   <c:v>Category 4</c:v>
                 </c:pt>
                 <c:pt idx="4">
-                  <c:v>Category 5</c:v>
+                  <c:v>Category 4</c:v>
                 </c:pt>
                 <c:pt idx="5">
-                  <c:v>Category 6</c:v>
+                  <c:v>Category 4</c:v>
+                </c:pt>
+                <c:pt idx="6">
+                  <c:v>Category 4</c:v>
+                </c:pt>
+                <c:pt idx="7">
+                  <c:v>Category 4</c:v>
                 </c:pt>
               </c:strCache>
             </c:strRef>
           </c:cat>
           <c:val>
             <c:numRef>
-              <c:f>Sheet1!$E$2:$E$7</c:f>
+              <c:f>Sheet1!$E$2:$E$9</c:f>
               <c:numCache>
                 <c:formatCode>General</c:formatCode>
-                <c:ptCount val="6"/>
-                <c:pt idx="0">
-                  <c:v>0.0</c:v>
+                <c:ptCount val="8"/>
+                <c:pt idx="0">
+                  <c:v>2.0</c:v>
                 </c:pt>
                 <c:pt idx="1">
-                  <c:v>0.0</c:v>
+                  <c:v>2.0</c:v>
                 </c:pt>
                 <c:pt idx="2">
-                  <c:v>1.8</c:v>
+                  <c:v>3.0</c:v>
                 </c:pt>
                 <c:pt idx="3">
-                  <c:v>2.8</c:v>
+                  <c:v>5.0</c:v>
                 </c:pt>
                 <c:pt idx="4">
-                  <c:v>0.0</c:v>
+                  <c:v>5.0</c:v>
                 </c:pt>
                 <c:pt idx="5">
-                  <c:v>0.0</c:v>
+                  <c:v>5.0</c:v>
+                </c:pt>
+                <c:pt idx="6">
+                  <c:v>5.0</c:v>
+                </c:pt>
+                <c:pt idx="7">
+                  <c:v>5.0</c:v>
+                </c:pt>
+              </c:numCache>
+            </c:numRef>
+          </c:val>
+        </c:ser>
+        <c:ser>
+          <c:idx val="4"/>
+          <c:order val="4"/>
+          <c:tx>
+            <c:strRef>
+              <c:f>Sheet1!$F$1</c:f>
+              <c:strCache>
+                <c:ptCount val="1"/>
+                <c:pt idx="0">
+                  <c:v>Series 33</c:v>
+                </c:pt>
+              </c:strCache>
+            </c:strRef>
+          </c:tx>
+          <c:spPr>
+            <a:solidFill>
+              <a:schemeClr val="accent2"/>
+            </a:solidFill>
+          </c:spPr>
+          <c:invertIfNegative val="0"/>
+          <c:cat>
+            <c:strRef>
+              <c:f>Sheet1!$A$2:$A$9</c:f>
+              <c:strCache>
+                <c:ptCount val="8"/>
+                <c:pt idx="0">
+                  <c:v>Category 1</c:v>
+                </c:pt>
+                <c:pt idx="1">
+                  <c:v>Category 2</c:v>
+                </c:pt>
+                <c:pt idx="2">
+                  <c:v>Category 3</c:v>
+                </c:pt>
+                <c:pt idx="3">
+                  <c:v>Category 4</c:v>
+                </c:pt>
+                <c:pt idx="4">
+                  <c:v>Category 4</c:v>
+                </c:pt>
+                <c:pt idx="5">
+                  <c:v>Category 4</c:v>
+                </c:pt>
+                <c:pt idx="6">
+                  <c:v>Category 4</c:v>
+                </c:pt>
+                <c:pt idx="7">
+                  <c:v>Category 4</c:v>
+                </c:pt>
+              </c:strCache>
+            </c:strRef>
+          </c:cat>
+          <c:val>
+            <c:numRef>
+              <c:f>Sheet1!$F$2:$F$9</c:f>
+              <c:numCache>
+                <c:formatCode>General</c:formatCode>
+                <c:ptCount val="8"/>
+                <c:pt idx="0">
+                  <c:v>2.0</c:v>
+                </c:pt>
+                <c:pt idx="1">
+                  <c:v>2.0</c:v>
+                </c:pt>
+                <c:pt idx="2">
+                  <c:v>3.0</c:v>
+                </c:pt>
+                <c:pt idx="3">
+                  <c:v>5.0</c:v>
+                </c:pt>
+                <c:pt idx="4">
+                  <c:v>5.0</c:v>
+                </c:pt>
+                <c:pt idx="5">
+                  <c:v>5.0</c:v>
+                </c:pt>
+                <c:pt idx="6">
+                  <c:v>5.0</c:v>
+                </c:pt>
+                <c:pt idx="7">
+                  <c:v>5.0</c:v>
+                </c:pt>
+              </c:numCache>
+            </c:numRef>
+          </c:val>
+        </c:ser>
+        <c:ser>
+          <c:idx val="5"/>
+          <c:order val="5"/>
+          <c:tx>
+            <c:strRef>
+              <c:f>Sheet1!$G$1</c:f>
+              <c:strCache>
+                <c:ptCount val="1"/>
+                <c:pt idx="0">
+                  <c:v>Series 34</c:v>
+                </c:pt>
+              </c:strCache>
+            </c:strRef>
+          </c:tx>
+          <c:spPr>
+            <a:solidFill>
+              <a:schemeClr val="accent2"/>
+            </a:solidFill>
+          </c:spPr>
+          <c:invertIfNegative val="0"/>
+          <c:cat>
+            <c:strRef>
+              <c:f>Sheet1!$A$2:$A$9</c:f>
+              <c:strCache>
+                <c:ptCount val="8"/>
+                <c:pt idx="0">
+                  <c:v>Category 1</c:v>
+                </c:pt>
+                <c:pt idx="1">
+                  <c:v>Category 2</c:v>
+                </c:pt>
+                <c:pt idx="2">
+                  <c:v>Category 3</c:v>
+                </c:pt>
+                <c:pt idx="3">
+                  <c:v>Category 4</c:v>
+                </c:pt>
+                <c:pt idx="4">
+                  <c:v>Category 4</c:v>
+                </c:pt>
+                <c:pt idx="5">
+                  <c:v>Category 4</c:v>
+                </c:pt>
+                <c:pt idx="6">
+                  <c:v>Category 4</c:v>
+                </c:pt>
+                <c:pt idx="7">
+                  <c:v>Category 4</c:v>
+                </c:pt>
+              </c:strCache>
+            </c:strRef>
+          </c:cat>
+          <c:val>
+            <c:numRef>
+              <c:f>Sheet1!$G$2:$G$9</c:f>
+              <c:numCache>
+                <c:formatCode>General</c:formatCode>
+                <c:ptCount val="8"/>
+                <c:pt idx="0">
+                  <c:v>2.0</c:v>
+                </c:pt>
+                <c:pt idx="1">
+                  <c:v>2.0</c:v>
+                </c:pt>
+                <c:pt idx="2">
+                  <c:v>3.0</c:v>
+                </c:pt>
+                <c:pt idx="3">
+                  <c:v>5.0</c:v>
+                </c:pt>
+                <c:pt idx="4">
+                  <c:v>5.0</c:v>
+                </c:pt>
+                <c:pt idx="5">
+                  <c:v>5.0</c:v>
+                </c:pt>
+                <c:pt idx="6">
+                  <c:v>5.0</c:v>
+                </c:pt>
+                <c:pt idx="7">
+                  <c:v>5.0</c:v>
                 </c:pt>
               </c:numCache>
             </c:numRef>
@@ -790,11 +1009,11 @@
         </c:dLbls>
         <c:gapWidth val="150"/>
         <c:overlap val="100"/>
-        <c:axId val="2138244872"/>
-        <c:axId val="2131800616"/>
+        <c:axId val="-2099338872"/>
+        <c:axId val="2138061896"/>
       </c:barChart>
       <c:catAx>
-        <c:axId val="2138244872"/>
+        <c:axId val="-2099338872"/>
         <c:scaling>
           <c:orientation val="minMax"/>
         </c:scaling>
@@ -803,7 +1022,7 @@
         <c:majorTickMark val="out"/>
         <c:minorTickMark val="none"/>
         <c:tickLblPos val="nextTo"/>
-        <c:crossAx val="2131800616"/>
+        <c:crossAx val="2138061896"/>
         <c:crosses val="autoZero"/>
         <c:auto val="1"/>
         <c:lblAlgn val="ctr"/>
@@ -811,7 +1030,7 @@
         <c:noMultiLvlLbl val="0"/>
       </c:catAx>
       <c:valAx>
-        <c:axId val="2131800616"/>
+        <c:axId val="2138061896"/>
         <c:scaling>
           <c:orientation val="minMax"/>
         </c:scaling>
@@ -822,7 +1041,7 @@
         <c:majorTickMark val="out"/>
         <c:minorTickMark val="none"/>
         <c:tickLblPos val="nextTo"/>
-        <c:crossAx val="2138244872"/>
+        <c:crossAx val="-2099338872"/>
         <c:crosses val="autoZero"/>
         <c:crossBetween val="between"/>
       </c:valAx>

--- a/test/templates/temp_wchart.docx
+++ b/test/templates/temp_wchart.docx
@@ -3,13 +3,12 @@
 <w:document xmlns:wpc="http://schemas.microsoft.com/office/word/2010/wordprocessingCanvas" xmlns:mo="http://schemas.microsoft.com/office/mac/office/2008/main" xmlns:mc="http://schemas.openxmlformats.org/markup-compatibility/2006" xmlns:mv="urn:schemas-microsoft-com:mac:vml" xmlns:o="urn:schemas-microsoft-com:office:office" xmlns:r="http://schemas.openxmlformats.org/officeDocument/2006/relationships" xmlns:m="http://schemas.openxmlformats.org/officeDocument/2006/math" xmlns:v="urn:schemas-microsoft-com:vml" xmlns:wp14="http://schemas.microsoft.com/office/word/2010/wordprocessingDrawing" xmlns:wp="http://schemas.openxmlformats.org/drawingml/2006/wordprocessingDrawing" xmlns:w10="urn:schemas-microsoft-com:office:word" xmlns:w="http://schemas.openxmlformats.org/wordprocessingml/2006/main" xmlns:w14="http://schemas.microsoft.com/office/word/2010/wordml" xmlns:wpg="http://schemas.microsoft.com/office/word/2010/wordprocessingGroup" xmlns:wpi="http://schemas.microsoft.com/office/word/2010/wordprocessingInk" xmlns:wne="http://schemas.microsoft.com/office/word/2006/wordml" xmlns:wps="http://schemas.microsoft.com/office/word/2010/wordprocessingShape" mc:Ignorable="w14 wp14">
   <w:body>
     <w:p>
-      <w:bookmarkStart w:id="0" w:name="_GoBack"/>
       <w:r>
         <w:rPr>
           <w:noProof/>
         </w:rPr>
         <w:drawing>
-          <wp:inline distT="0" distB="0" distL="0" distR="0" wp14:anchorId="68B98552" wp14:editId="62504B7B">
+          <wp:inline distT="0" distB="0" distL="0" distR="0" wp14:anchorId="68B98552" wp14:editId="37019813">
             <wp:extent cx="5270500" cy="3074670"/>
             <wp:effectExtent l="0" t="0" r="12700" b="24130"/>
             <wp:docPr id="2" name="Chart 2" title="TITLE"/>
@@ -23,7 +22,25 @@
         </w:drawing>
       </w:r>
     </w:p>
-    <w:bookmarkEnd w:id="0"/>
+    <w:p/>
+    <w:p/>
+    <w:p/>
+    <w:p/>
+    <w:p/>
+    <w:p/>
+    <w:p/>
+    <w:p>
+      <w:pPr>
+        <w:tabs>
+          <w:tab w:val="left" w:pos="5500"/>
+        </w:tabs>
+      </w:pPr>
+      <w:r>
+        <w:tab/>
+      </w:r>
+      <w:bookmarkStart w:id="0" w:name="_GoBack"/>
+      <w:bookmarkEnd w:id="0"/>
+    </w:p>
     <w:sectPr>
       <w:pgSz w:w="11900" w:h="16840"/>
       <w:pgMar w:top="1440" w:right="1800" w:bottom="1440" w:left="1800" w:header="708" w:footer="708" w:gutter="0"/>
@@ -505,65 +522,23 @@
           <c:invertIfNegative val="0"/>
           <c:cat>
             <c:strRef>
-              <c:f>Sheet1!$A$2:$A$9</c:f>
+              <c:f>Sheet1!$A$2</c:f>
               <c:strCache>
-                <c:ptCount val="8"/>
+                <c:ptCount val="1"/>
                 <c:pt idx="0">
                   <c:v>Category 1</c:v>
-                </c:pt>
-                <c:pt idx="1">
-                  <c:v>Category 2</c:v>
-                </c:pt>
-                <c:pt idx="2">
-                  <c:v>Category 3</c:v>
-                </c:pt>
-                <c:pt idx="3">
-                  <c:v>Category 4</c:v>
-                </c:pt>
-                <c:pt idx="4">
-                  <c:v>Category 4</c:v>
-                </c:pt>
-                <c:pt idx="5">
-                  <c:v>Category 4</c:v>
-                </c:pt>
-                <c:pt idx="6">
-                  <c:v>Category 4</c:v>
-                </c:pt>
-                <c:pt idx="7">
-                  <c:v>Category 4</c:v>
                 </c:pt>
               </c:strCache>
             </c:strRef>
           </c:cat>
           <c:val>
             <c:numRef>
-              <c:f>Sheet1!$B$2:$B$9</c:f>
+              <c:f>Sheet1!$B$2</c:f>
               <c:numCache>
                 <c:formatCode>General</c:formatCode>
-                <c:ptCount val="8"/>
+                <c:ptCount val="1"/>
                 <c:pt idx="0">
                   <c:v>4.3</c:v>
-                </c:pt>
-                <c:pt idx="1">
-                  <c:v>2.5</c:v>
-                </c:pt>
-                <c:pt idx="2">
-                  <c:v>3.5</c:v>
-                </c:pt>
-                <c:pt idx="3">
-                  <c:v>4.5</c:v>
-                </c:pt>
-                <c:pt idx="4">
-                  <c:v>4.5</c:v>
-                </c:pt>
-                <c:pt idx="5">
-                  <c:v>4.5</c:v>
-                </c:pt>
-                <c:pt idx="6">
-                  <c:v>4.5</c:v>
-                </c:pt>
-                <c:pt idx="7">
-                  <c:v>4.5</c:v>
                 </c:pt>
               </c:numCache>
             </c:numRef>
@@ -591,65 +566,23 @@
           <c:invertIfNegative val="0"/>
           <c:cat>
             <c:strRef>
-              <c:f>Sheet1!$A$2:$A$9</c:f>
+              <c:f>Sheet1!$A$2</c:f>
               <c:strCache>
-                <c:ptCount val="8"/>
+                <c:ptCount val="1"/>
                 <c:pt idx="0">
                   <c:v>Category 1</c:v>
-                </c:pt>
-                <c:pt idx="1">
-                  <c:v>Category 2</c:v>
-                </c:pt>
-                <c:pt idx="2">
-                  <c:v>Category 3</c:v>
-                </c:pt>
-                <c:pt idx="3">
-                  <c:v>Category 4</c:v>
-                </c:pt>
-                <c:pt idx="4">
-                  <c:v>Category 4</c:v>
-                </c:pt>
-                <c:pt idx="5">
-                  <c:v>Category 4</c:v>
-                </c:pt>
-                <c:pt idx="6">
-                  <c:v>Category 4</c:v>
-                </c:pt>
-                <c:pt idx="7">
-                  <c:v>Category 4</c:v>
                 </c:pt>
               </c:strCache>
             </c:strRef>
           </c:cat>
           <c:val>
             <c:numRef>
-              <c:f>Sheet1!$C$2:$C$9</c:f>
+              <c:f>Sheet1!$C$2</c:f>
               <c:numCache>
                 <c:formatCode>General</c:formatCode>
-                <c:ptCount val="8"/>
-                <c:pt idx="0">
-                  <c:v>2.4</c:v>
-                </c:pt>
-                <c:pt idx="1">
-                  <c:v>4.4</c:v>
-                </c:pt>
-                <c:pt idx="2">
-                  <c:v>1.8</c:v>
-                </c:pt>
-                <c:pt idx="3">
-                  <c:v>2.8</c:v>
-                </c:pt>
-                <c:pt idx="4">
-                  <c:v>2.8</c:v>
-                </c:pt>
-                <c:pt idx="5">
-                  <c:v>2.8</c:v>
-                </c:pt>
-                <c:pt idx="6">
-                  <c:v>2.8</c:v>
-                </c:pt>
-                <c:pt idx="7">
-                  <c:v>2.8</c:v>
+                <c:ptCount val="1"/>
+                <c:pt idx="0">
+                  <c:v>5.3</c:v>
                 </c:pt>
               </c:numCache>
             </c:numRef>
@@ -677,65 +610,23 @@
           <c:invertIfNegative val="0"/>
           <c:cat>
             <c:strRef>
-              <c:f>Sheet1!$A$2:$A$9</c:f>
+              <c:f>Sheet1!$A$2</c:f>
               <c:strCache>
-                <c:ptCount val="8"/>
+                <c:ptCount val="1"/>
                 <c:pt idx="0">
                   <c:v>Category 1</c:v>
-                </c:pt>
-                <c:pt idx="1">
-                  <c:v>Category 2</c:v>
-                </c:pt>
-                <c:pt idx="2">
-                  <c:v>Category 3</c:v>
-                </c:pt>
-                <c:pt idx="3">
-                  <c:v>Category 4</c:v>
-                </c:pt>
-                <c:pt idx="4">
-                  <c:v>Category 4</c:v>
-                </c:pt>
-                <c:pt idx="5">
-                  <c:v>Category 4</c:v>
-                </c:pt>
-                <c:pt idx="6">
-                  <c:v>Category 4</c:v>
-                </c:pt>
-                <c:pt idx="7">
-                  <c:v>Category 4</c:v>
                 </c:pt>
               </c:strCache>
             </c:strRef>
           </c:cat>
           <c:val>
             <c:numRef>
-              <c:f>Sheet1!$D$2:$D$9</c:f>
+              <c:f>Sheet1!$D$2</c:f>
               <c:numCache>
                 <c:formatCode>General</c:formatCode>
-                <c:ptCount val="8"/>
-                <c:pt idx="0">
-                  <c:v>2.0</c:v>
-                </c:pt>
-                <c:pt idx="1">
-                  <c:v>2.0</c:v>
-                </c:pt>
-                <c:pt idx="2">
-                  <c:v>3.0</c:v>
-                </c:pt>
-                <c:pt idx="3">
-                  <c:v>5.0</c:v>
-                </c:pt>
-                <c:pt idx="4">
-                  <c:v>5.0</c:v>
-                </c:pt>
-                <c:pt idx="5">
-                  <c:v>5.0</c:v>
-                </c:pt>
-                <c:pt idx="6">
-                  <c:v>5.0</c:v>
-                </c:pt>
-                <c:pt idx="7">
-                  <c:v>5.0</c:v>
+                <c:ptCount val="1"/>
+                <c:pt idx="0">
+                  <c:v>6.3</c:v>
                 </c:pt>
               </c:numCache>
             </c:numRef>
@@ -750,7 +641,7 @@
               <c:strCache>
                 <c:ptCount val="1"/>
                 <c:pt idx="0">
-                  <c:v>Series 32</c:v>
+                  <c:v>Series 4</c:v>
                 </c:pt>
               </c:strCache>
             </c:strRef>
@@ -763,65 +654,23 @@
           <c:invertIfNegative val="0"/>
           <c:cat>
             <c:strRef>
-              <c:f>Sheet1!$A$2:$A$9</c:f>
+              <c:f>Sheet1!$A$2</c:f>
               <c:strCache>
-                <c:ptCount val="8"/>
+                <c:ptCount val="1"/>
                 <c:pt idx="0">
                   <c:v>Category 1</c:v>
-                </c:pt>
-                <c:pt idx="1">
-                  <c:v>Category 2</c:v>
-                </c:pt>
-                <c:pt idx="2">
-                  <c:v>Category 3</c:v>
-                </c:pt>
-                <c:pt idx="3">
-                  <c:v>Category 4</c:v>
-                </c:pt>
-                <c:pt idx="4">
-                  <c:v>Category 4</c:v>
-                </c:pt>
-                <c:pt idx="5">
-                  <c:v>Category 4</c:v>
-                </c:pt>
-                <c:pt idx="6">
-                  <c:v>Category 4</c:v>
-                </c:pt>
-                <c:pt idx="7">
-                  <c:v>Category 4</c:v>
                 </c:pt>
               </c:strCache>
             </c:strRef>
           </c:cat>
           <c:val>
             <c:numRef>
-              <c:f>Sheet1!$E$2:$E$9</c:f>
+              <c:f>Sheet1!$E$2</c:f>
               <c:numCache>
                 <c:formatCode>General</c:formatCode>
-                <c:ptCount val="8"/>
-                <c:pt idx="0">
-                  <c:v>2.0</c:v>
-                </c:pt>
-                <c:pt idx="1">
-                  <c:v>2.0</c:v>
-                </c:pt>
-                <c:pt idx="2">
-                  <c:v>3.0</c:v>
-                </c:pt>
-                <c:pt idx="3">
-                  <c:v>5.0</c:v>
-                </c:pt>
-                <c:pt idx="4">
-                  <c:v>5.0</c:v>
-                </c:pt>
-                <c:pt idx="5">
-                  <c:v>5.0</c:v>
-                </c:pt>
-                <c:pt idx="6">
-                  <c:v>5.0</c:v>
-                </c:pt>
-                <c:pt idx="7">
-                  <c:v>5.0</c:v>
+                <c:ptCount val="1"/>
+                <c:pt idx="0">
+                  <c:v>7.3</c:v>
                 </c:pt>
               </c:numCache>
             </c:numRef>
@@ -836,7 +685,7 @@
               <c:strCache>
                 <c:ptCount val="1"/>
                 <c:pt idx="0">
-                  <c:v>Series 33</c:v>
+                  <c:v>Series 5</c:v>
                 </c:pt>
               </c:strCache>
             </c:strRef>
@@ -849,65 +698,23 @@
           <c:invertIfNegative val="0"/>
           <c:cat>
             <c:strRef>
-              <c:f>Sheet1!$A$2:$A$9</c:f>
+              <c:f>Sheet1!$A$2</c:f>
               <c:strCache>
-                <c:ptCount val="8"/>
+                <c:ptCount val="1"/>
                 <c:pt idx="0">
                   <c:v>Category 1</c:v>
-                </c:pt>
-                <c:pt idx="1">
-                  <c:v>Category 2</c:v>
-                </c:pt>
-                <c:pt idx="2">
-                  <c:v>Category 3</c:v>
-                </c:pt>
-                <c:pt idx="3">
-                  <c:v>Category 4</c:v>
-                </c:pt>
-                <c:pt idx="4">
-                  <c:v>Category 4</c:v>
-                </c:pt>
-                <c:pt idx="5">
-                  <c:v>Category 4</c:v>
-                </c:pt>
-                <c:pt idx="6">
-                  <c:v>Category 4</c:v>
-                </c:pt>
-                <c:pt idx="7">
-                  <c:v>Category 4</c:v>
                 </c:pt>
               </c:strCache>
             </c:strRef>
           </c:cat>
           <c:val>
             <c:numRef>
-              <c:f>Sheet1!$F$2:$F$9</c:f>
+              <c:f>Sheet1!$F$2</c:f>
               <c:numCache>
                 <c:formatCode>General</c:formatCode>
-                <c:ptCount val="8"/>
-                <c:pt idx="0">
-                  <c:v>2.0</c:v>
-                </c:pt>
-                <c:pt idx="1">
-                  <c:v>2.0</c:v>
-                </c:pt>
-                <c:pt idx="2">
-                  <c:v>3.0</c:v>
-                </c:pt>
-                <c:pt idx="3">
-                  <c:v>5.0</c:v>
-                </c:pt>
-                <c:pt idx="4">
-                  <c:v>5.0</c:v>
-                </c:pt>
-                <c:pt idx="5">
-                  <c:v>5.0</c:v>
-                </c:pt>
-                <c:pt idx="6">
-                  <c:v>5.0</c:v>
-                </c:pt>
-                <c:pt idx="7">
-                  <c:v>5.0</c:v>
+                <c:ptCount val="1"/>
+                <c:pt idx="0">
+                  <c:v>8.3</c:v>
                 </c:pt>
               </c:numCache>
             </c:numRef>
@@ -922,7 +729,7 @@
               <c:strCache>
                 <c:ptCount val="1"/>
                 <c:pt idx="0">
-                  <c:v>Series 34</c:v>
+                  <c:v>Series 6</c:v>
                 </c:pt>
               </c:strCache>
             </c:strRef>
@@ -935,65 +742,23 @@
           <c:invertIfNegative val="0"/>
           <c:cat>
             <c:strRef>
-              <c:f>Sheet1!$A$2:$A$9</c:f>
+              <c:f>Sheet1!$A$2</c:f>
               <c:strCache>
-                <c:ptCount val="8"/>
+                <c:ptCount val="1"/>
                 <c:pt idx="0">
                   <c:v>Category 1</c:v>
-                </c:pt>
-                <c:pt idx="1">
-                  <c:v>Category 2</c:v>
-                </c:pt>
-                <c:pt idx="2">
-                  <c:v>Category 3</c:v>
-                </c:pt>
-                <c:pt idx="3">
-                  <c:v>Category 4</c:v>
-                </c:pt>
-                <c:pt idx="4">
-                  <c:v>Category 4</c:v>
-                </c:pt>
-                <c:pt idx="5">
-                  <c:v>Category 4</c:v>
-                </c:pt>
-                <c:pt idx="6">
-                  <c:v>Category 4</c:v>
-                </c:pt>
-                <c:pt idx="7">
-                  <c:v>Category 4</c:v>
                 </c:pt>
               </c:strCache>
             </c:strRef>
           </c:cat>
           <c:val>
             <c:numRef>
-              <c:f>Sheet1!$G$2:$G$9</c:f>
+              <c:f>Sheet1!$G$2</c:f>
               <c:numCache>
                 <c:formatCode>General</c:formatCode>
-                <c:ptCount val="8"/>
-                <c:pt idx="0">
-                  <c:v>2.0</c:v>
-                </c:pt>
-                <c:pt idx="1">
-                  <c:v>2.0</c:v>
-                </c:pt>
-                <c:pt idx="2">
-                  <c:v>3.0</c:v>
-                </c:pt>
-                <c:pt idx="3">
-                  <c:v>5.0</c:v>
-                </c:pt>
-                <c:pt idx="4">
-                  <c:v>5.0</c:v>
-                </c:pt>
-                <c:pt idx="5">
-                  <c:v>5.0</c:v>
-                </c:pt>
-                <c:pt idx="6">
-                  <c:v>5.0</c:v>
-                </c:pt>
-                <c:pt idx="7">
-                  <c:v>5.0</c:v>
+                <c:ptCount val="1"/>
+                <c:pt idx="0">
+                  <c:v>9.3</c:v>
                 </c:pt>
               </c:numCache>
             </c:numRef>
@@ -1009,11 +774,11 @@
         </c:dLbls>
         <c:gapWidth val="150"/>
         <c:overlap val="100"/>
-        <c:axId val="-2099338872"/>
-        <c:axId val="2138061896"/>
+        <c:axId val="2129227384"/>
+        <c:axId val="2129086776"/>
       </c:barChart>
       <c:catAx>
-        <c:axId val="-2099338872"/>
+        <c:axId val="2129227384"/>
         <c:scaling>
           <c:orientation val="minMax"/>
         </c:scaling>
@@ -1022,7 +787,7 @@
         <c:majorTickMark val="out"/>
         <c:minorTickMark val="none"/>
         <c:tickLblPos val="nextTo"/>
-        <c:crossAx val="2138061896"/>
+        <c:crossAx val="2129086776"/>
         <c:crosses val="autoZero"/>
         <c:auto val="1"/>
         <c:lblAlgn val="ctr"/>
@@ -1030,7 +795,7 @@
         <c:noMultiLvlLbl val="0"/>
       </c:catAx>
       <c:valAx>
-        <c:axId val="2138061896"/>
+        <c:axId val="2129086776"/>
         <c:scaling>
           <c:orientation val="minMax"/>
         </c:scaling>
@@ -1041,7 +806,7 @@
         <c:majorTickMark val="out"/>
         <c:minorTickMark val="none"/>
         <c:tickLblPos val="nextTo"/>
-        <c:crossAx val="-2099338872"/>
+        <c:crossAx val="2129227384"/>
         <c:crosses val="autoZero"/>
         <c:crossBetween val="between"/>
       </c:valAx>
